--- a/10.26DDL/Repertory,Manage,User体系结构设计文档.docx
+++ b/10.26DDL/Repertory,Manage,User体系结构设计文档.docx
@@ -425,7 +425,6 @@
             <w:pPr>
               <w:jc w:val="center"/>
               <w:rPr>
-                <w:rFonts w:hint="eastAsia"/>
                 <w:b/>
               </w:rPr>
             </w:pPr>
@@ -455,19 +454,65 @@
             </w:tcBorders>
           </w:tcPr>
           <w:p>
-            <w:pPr>
+            <w:r>
               <w:rPr>
                 <w:rFonts w:hint="eastAsia"/>
               </w:rPr>
-            </w:pPr>
-            <w:r>
+              <w:t>负责实现所有对应于创建入款单、付款单、成本收益表、查看经营情况表、期初建账和账户管理的服务</w:t>
+            </w:r>
+          </w:p>
+        </w:tc>
+      </w:tr>
+      <w:tr>
+        <w:tc>
+          <w:tcPr>
+            <w:tcW w:w="1809" w:type="dxa"/>
+            <w:tcBorders>
+              <w:top w:val="single" w:sz="4" w:space="0" w:color="000000"/>
+              <w:left w:val="single" w:sz="4" w:space="0" w:color="000000"/>
+              <w:bottom w:val="single" w:sz="4" w:space="0" w:color="000000"/>
+              <w:right w:val="single" w:sz="4" w:space="0" w:color="000000"/>
+            </w:tcBorders>
+          </w:tcPr>
+          <w:p>
+            <w:pPr>
+              <w:jc w:val="center"/>
               <w:rPr>
                 <w:rFonts w:hint="eastAsia"/>
-              </w:rPr>
-              <w:t>负责实现所有对应于创建入款单、付款单、成本收益表、查看经营情况表、期初建账和账户管理的服务</w:t>
-            </w:r>
-            <w:bookmarkStart w:id="0" w:name="_GoBack"/>
-            <w:bookmarkEnd w:id="0"/>
+                <w:b/>
+              </w:rPr>
+            </w:pPr>
+            <w:r>
+              <w:rPr>
+                <w:rFonts w:hint="eastAsia"/>
+                <w:b/>
+              </w:rPr>
+              <w:t>intermediatebl</w:t>
+            </w:r>
+          </w:p>
+        </w:tc>
+        <w:tc>
+          <w:tcPr>
+            <w:tcW w:w="6707" w:type="dxa"/>
+            <w:tcBorders>
+              <w:top w:val="single" w:sz="4" w:space="0" w:color="000000"/>
+              <w:left w:val="nil"/>
+              <w:bottom w:val="single" w:sz="4" w:space="0" w:color="000000"/>
+              <w:right w:val="single" w:sz="4" w:space="0" w:color="000000"/>
+            </w:tcBorders>
+          </w:tcPr>
+          <w:p>
+            <w:pPr>
+              <w:rPr>
+                <w:rFonts w:hint="eastAsia"/>
+              </w:rPr>
+            </w:pPr>
+            <w:r>
+              <w:rPr>
+                <w:rFonts w:hint="eastAsia"/>
+              </w:rPr>
+              <w:t>负责实现对应于中转中心的中转接收以及包括飞机，火车，汽车在内的装运服务</w:t>
+            </w:r>
           </w:p>
         </w:tc>
       </w:tr>
@@ -2636,7 +2681,16 @@
                 <w:sz w:val="24"/>
                 <w:szCs w:val="24"/>
               </w:rPr>
-              <w:t>User.showAllUsers</w:t>
+              <w:t>User.showAllU</w:t>
+            </w:r>
+            <w:r>
+              <w:rPr>
+                <w:rFonts w:ascii="黑体" w:eastAsia="黑体" w:hAnsi="黑体"/>
+                <w:sz w:val="24"/>
+                <w:szCs w:val="24"/>
+              </w:rPr>
+              <w:lastRenderedPageBreak/>
+              <w:t>sers</w:t>
             </w:r>
           </w:p>
         </w:tc>
@@ -2666,6 +2720,7 @@
                 <w:sz w:val="24"/>
                 <w:szCs w:val="24"/>
               </w:rPr>
+              <w:lastRenderedPageBreak/>
               <w:t>语法</w:t>
             </w:r>
           </w:p>
@@ -4752,7 +4807,16 @@
                 <w:sz w:val="24"/>
                 <w:szCs w:val="24"/>
               </w:rPr>
-              <w:t>前置条件</w:t>
+              <w:t>前置条</w:t>
+            </w:r>
+            <w:r>
+              <w:rPr>
+                <w:rFonts w:ascii="黑体" w:eastAsia="黑体" w:hAnsi="黑体"/>
+                <w:sz w:val="24"/>
+                <w:szCs w:val="24"/>
+              </w:rPr>
+              <w:lastRenderedPageBreak/>
+              <w:t>件</w:t>
             </w:r>
           </w:p>
         </w:tc>
@@ -4782,7 +4846,17 @@
                 <w:sz w:val="24"/>
                 <w:szCs w:val="24"/>
               </w:rPr>
-              <w:t>经过验证的总经理有查询机构的权利，且总经理输入了有效的待查询机构</w:t>
+              <w:lastRenderedPageBreak/>
+              <w:t>经过验证的总经理有查询机构的权利，且总经理输入</w:t>
+            </w:r>
+            <w:r>
+              <w:rPr>
+                <w:rFonts w:ascii="黑体" w:eastAsia="黑体" w:hAnsi="黑体" w:hint="eastAsia"/>
+                <w:sz w:val="24"/>
+                <w:szCs w:val="24"/>
+              </w:rPr>
+              <w:lastRenderedPageBreak/>
+              <w:t>了有效的待查询机构</w:t>
             </w:r>
             <w:r>
               <w:rPr>
@@ -4847,16 +4921,7 @@
                 <w:sz w:val="24"/>
                 <w:szCs w:val="24"/>
               </w:rPr>
-              <w:t>后置条</w:t>
-            </w:r>
-            <w:r>
-              <w:rPr>
-                <w:rFonts w:ascii="黑体" w:eastAsia="黑体" w:hAnsi="黑体"/>
-                <w:sz w:val="24"/>
-                <w:szCs w:val="24"/>
-              </w:rPr>
-              <w:lastRenderedPageBreak/>
-              <w:t>件</w:t>
+              <w:t>后置条件</w:t>
             </w:r>
           </w:p>
         </w:tc>
@@ -4886,7 +4951,6 @@
                 <w:sz w:val="24"/>
                 <w:szCs w:val="24"/>
               </w:rPr>
-              <w:lastRenderedPageBreak/>
               <w:t>系统根据输入的机构编号查找机构，并返回机构信息</w:t>
             </w:r>
           </w:p>
@@ -4923,7 +4987,6 @@
                 <w:sz w:val="24"/>
                 <w:szCs w:val="24"/>
               </w:rPr>
-              <w:lastRenderedPageBreak/>
               <w:t>Manage</w:t>
             </w:r>
             <w:r>
@@ -10002,6 +10065,7 @@
                 <w:sz w:val="24"/>
                 <w:szCs w:val="24"/>
               </w:rPr>
+              <w:lastRenderedPageBreak/>
               <w:t>Manage.modifyCost</w:t>
             </w:r>
           </w:p>
@@ -10135,16 +10199,7 @@
                 <w:sz w:val="24"/>
                 <w:szCs w:val="24"/>
               </w:rPr>
-              <w:t>前置条</w:t>
-            </w:r>
-            <w:r>
-              <w:rPr>
-                <w:rFonts w:ascii="黑体" w:eastAsia="黑体" w:hAnsi="黑体"/>
-                <w:sz w:val="24"/>
-                <w:szCs w:val="24"/>
-              </w:rPr>
-              <w:lastRenderedPageBreak/>
-              <w:t>件</w:t>
+              <w:t>前置条件</w:t>
             </w:r>
           </w:p>
         </w:tc>
@@ -10174,7 +10229,6 @@
                 <w:sz w:val="24"/>
                 <w:szCs w:val="24"/>
               </w:rPr>
-              <w:lastRenderedPageBreak/>
               <w:t>经过验证的总经理有修改</w:t>
             </w:r>
             <w:r>
@@ -10191,16 +10245,7 @@
                 <w:sz w:val="24"/>
                 <w:szCs w:val="24"/>
               </w:rPr>
-              <w:t>的权利，且总经理</w:t>
-            </w:r>
-            <w:r>
-              <w:rPr>
-                <w:rFonts w:ascii="黑体" w:eastAsia="黑体" w:hAnsi="黑体" w:hint="eastAsia"/>
-                <w:sz w:val="24"/>
-                <w:szCs w:val="24"/>
-              </w:rPr>
-              <w:lastRenderedPageBreak/>
-              <w:t>输入了有效的待修改</w:t>
+              <w:t>的权利，且总经理输入了有效的待修改</w:t>
             </w:r>
             <w:r>
               <w:rPr>
@@ -11673,7 +11718,16 @@
                 <w:sz w:val="24"/>
                 <w:szCs w:val="24"/>
               </w:rPr>
-              <w:t xml:space="preserve">ManageDataService.deleteBasicSalary(BasicSalaryPO </w:t>
+              <w:t>ManageDataService.deleteBasicSalary(BasicSalaryP</w:t>
+            </w:r>
+            <w:r>
+              <w:rPr>
+                <w:rFonts w:ascii="黑体" w:eastAsia="黑体" w:hAnsi="黑体"/>
+                <w:sz w:val="24"/>
+                <w:szCs w:val="24"/>
+              </w:rPr>
+              <w:lastRenderedPageBreak/>
+              <w:t xml:space="preserve">O </w:t>
             </w:r>
             <w:r>
               <w:rPr>
@@ -11718,6 +11772,7 @@
                 <w:sz w:val="24"/>
                 <w:szCs w:val="24"/>
               </w:rPr>
+              <w:lastRenderedPageBreak/>
               <w:t>在管理数据包的基础月薪数据文件中删除一个BasicSalaryPO对象</w:t>
             </w:r>
           </w:p>
@@ -11750,16 +11805,8 @@
                 <w:sz w:val="24"/>
                 <w:szCs w:val="24"/>
               </w:rPr>
-              <w:t>ManageDataService.modify</w:t>
-            </w:r>
-            <w:r>
-              <w:rPr>
-                <w:rFonts w:ascii="黑体" w:eastAsia="黑体" w:hAnsi="黑体"/>
-                <w:sz w:val="24"/>
-                <w:szCs w:val="24"/>
-              </w:rPr>
               <w:lastRenderedPageBreak/>
-              <w:t xml:space="preserve">BasicSalary(BasicSalaryPO </w:t>
+              <w:t xml:space="preserve">ManageDataService.modifyBasicSalary(BasicSalaryPO </w:t>
             </w:r>
             <w:r>
               <w:rPr>
@@ -11804,17 +11851,7 @@
                 <w:sz w:val="24"/>
                 <w:szCs w:val="24"/>
               </w:rPr>
-              <w:lastRenderedPageBreak/>
-              <w:t>在管理数据包的基础月薪数据文件中更新一个</w:t>
-            </w:r>
-            <w:r>
-              <w:rPr>
-                <w:rFonts w:ascii="黑体" w:eastAsia="黑体" w:hAnsi="黑体" w:hint="eastAsia"/>
-                <w:sz w:val="24"/>
-                <w:szCs w:val="24"/>
-              </w:rPr>
-              <w:lastRenderedPageBreak/>
-              <w:t>BasicSalaryPO对象</w:t>
+              <w:t>在管理数据包的基础月薪数据文件中更新一个BasicSalaryPO对象</w:t>
             </w:r>
           </w:p>
         </w:tc>
@@ -11846,7 +11883,6 @@
                 <w:sz w:val="24"/>
                 <w:szCs w:val="24"/>
               </w:rPr>
-              <w:lastRenderedPageBreak/>
               <w:t>ManageDataService.findBasicSalary(int profession)</w:t>
             </w:r>
           </w:p>
@@ -13019,7 +13055,16 @@
                 <w:sz w:val="24"/>
                 <w:szCs w:val="24"/>
               </w:rPr>
-              <w:t>后置条件</w:t>
+              <w:t>后置条</w:t>
+            </w:r>
+            <w:r>
+              <w:rPr>
+                <w:rFonts w:ascii="黑体" w:eastAsia="黑体" w:hAnsi="黑体"/>
+                <w:sz w:val="24"/>
+                <w:szCs w:val="24"/>
+              </w:rPr>
+              <w:lastRenderedPageBreak/>
+              <w:t>件</w:t>
             </w:r>
           </w:p>
         </w:tc>
@@ -13049,6 +13094,7 @@
                 <w:sz w:val="24"/>
                 <w:szCs w:val="24"/>
               </w:rPr>
+              <w:lastRenderedPageBreak/>
               <w:t>系统保存商品入库的位置和时间</w:t>
             </w:r>
             <w:r>
@@ -13093,16 +13139,8 @@
                 <w:sz w:val="24"/>
                 <w:szCs w:val="24"/>
               </w:rPr>
-              <w:t>Repertory.leav</w:t>
-            </w:r>
-            <w:r>
-              <w:rPr>
-                <w:rFonts w:ascii="黑体" w:eastAsia="黑体" w:hAnsi="黑体"/>
-                <w:sz w:val="24"/>
-                <w:szCs w:val="24"/>
-              </w:rPr>
               <w:lastRenderedPageBreak/>
-              <w:t>eRepertory</w:t>
+              <w:t>Repertory.leaveRepertory</w:t>
             </w:r>
           </w:p>
         </w:tc>
@@ -13132,7 +13170,6 @@
                 <w:sz w:val="24"/>
                 <w:szCs w:val="24"/>
               </w:rPr>
-              <w:lastRenderedPageBreak/>
               <w:t>语法</w:t>
             </w:r>
           </w:p>
@@ -13164,16 +13201,7 @@
                 <w:sz w:val="24"/>
                 <w:szCs w:val="24"/>
               </w:rPr>
-              <w:t xml:space="preserve">public int leaveRepertory(String repertoryID, </w:t>
-            </w:r>
-            <w:r>
-              <w:rPr>
-                <w:rFonts w:ascii="黑体" w:eastAsia="黑体" w:hAnsi="黑体"/>
-                <w:sz w:val="24"/>
-                <w:szCs w:val="24"/>
-              </w:rPr>
-              <w:lastRenderedPageBreak/>
-              <w:t>String JJD-ID, int transType, String date)</w:t>
+              <w:t>public int leaveRepertory(String repertoryID, String JJD-ID, int transType, String date)</w:t>
             </w:r>
           </w:p>
         </w:tc>
@@ -14805,7 +14833,16 @@
                 <w:sz w:val="24"/>
                 <w:szCs w:val="24"/>
               </w:rPr>
-              <w:t>deleteGoods(String repertoryID, GoodsPO goodspo)</w:t>
+              <w:t xml:space="preserve">deleteGoods(String repertoryID, GoodsPO </w:t>
+            </w:r>
+            <w:r>
+              <w:rPr>
+                <w:rFonts w:ascii="黑体" w:eastAsia="黑体" w:hAnsi="黑体"/>
+                <w:sz w:val="24"/>
+                <w:szCs w:val="24"/>
+              </w:rPr>
+              <w:lastRenderedPageBreak/>
+              <w:t>goodspo)</w:t>
             </w:r>
           </w:p>
         </w:tc>
@@ -14834,6 +14871,7 @@
                 <w:sz w:val="24"/>
                 <w:szCs w:val="24"/>
               </w:rPr>
+              <w:lastRenderedPageBreak/>
               <w:t>在编号为repertoryID的仓库对应库存列表中删除一个GoodsPO对象</w:t>
             </w:r>
           </w:p>
@@ -14867,16 +14905,8 @@
                 <w:sz w:val="24"/>
                 <w:szCs w:val="24"/>
               </w:rPr>
-              <w:t>RepertoryDataService.mod</w:t>
-            </w:r>
-            <w:r>
-              <w:rPr>
-                <w:rFonts w:ascii="黑体" w:eastAsia="黑体" w:hAnsi="黑体"/>
-                <w:sz w:val="24"/>
-                <w:szCs w:val="24"/>
-              </w:rPr>
               <w:lastRenderedPageBreak/>
-              <w:t>ifyGoods(String repertoryID, GoodsPO goodspo)</w:t>
+              <w:t>RepertoryDataService.modifyGoods(String repertoryID, GoodsPO goodspo)</w:t>
             </w:r>
           </w:p>
         </w:tc>
@@ -14905,17 +14935,7 @@
                 <w:sz w:val="24"/>
                 <w:szCs w:val="24"/>
               </w:rPr>
-              <w:lastRenderedPageBreak/>
-              <w:t>在编号为repertoryID的仓库对应库存列表中更新一</w:t>
-            </w:r>
-            <w:r>
-              <w:rPr>
-                <w:rFonts w:ascii="黑体" w:eastAsia="黑体" w:hAnsi="黑体" w:hint="eastAsia"/>
-                <w:sz w:val="24"/>
-                <w:szCs w:val="24"/>
-              </w:rPr>
-              <w:lastRenderedPageBreak/>
-              <w:t>个GoodsPO对象</w:t>
+              <w:t>在编号为repertoryID的仓库对应库存列表中更新一个GoodsPO对象</w:t>
             </w:r>
           </w:p>
         </w:tc>
@@ -14948,7 +14968,6 @@
                 <w:sz w:val="24"/>
                 <w:szCs w:val="24"/>
               </w:rPr>
-              <w:lastRenderedPageBreak/>
               <w:t>RepertoryDataService.findGoodsbyID(String repertoryID, String JJD-ID)</w:t>
             </w:r>
           </w:p>
@@ -16857,7 +16876,17 @@
                 <w:sz w:val="24"/>
                 <w:szCs w:val="24"/>
               </w:rPr>
-              <w:t>O organization</w:t>
+              <w:t xml:space="preserve">O </w:t>
+            </w:r>
+            <w:r>
+              <w:rPr>
+                <w:rFonts w:ascii="黑体" w:eastAsia="黑体" w:hAnsi="黑体"/>
+                <w:color w:val="000000" w:themeColor="text1"/>
+                <w:sz w:val="24"/>
+                <w:szCs w:val="24"/>
+              </w:rPr>
+              <w:lastRenderedPageBreak/>
+              <w:t>organization</w:t>
             </w:r>
             <w:r>
               <w:rPr>
@@ -16972,17 +17001,7 @@
                 <w:sz w:val="24"/>
                 <w:szCs w:val="24"/>
               </w:rPr>
-              <w:t>在文件中不存</w:t>
-            </w:r>
-            <w:r>
-              <w:rPr>
-                <w:rFonts w:ascii="黑体" w:eastAsia="黑体" w:hAnsi="黑体" w:hint="eastAsia"/>
-                <w:color w:val="000000" w:themeColor="text1"/>
-                <w:sz w:val="24"/>
-                <w:szCs w:val="24"/>
-              </w:rPr>
-              <w:lastRenderedPageBreak/>
-              <w:t>在</w:t>
+              <w:t>在文件中不存在</w:t>
             </w:r>
           </w:p>
         </w:tc>
@@ -17052,7 +17071,18 @@
                 <w:sz w:val="24"/>
                 <w:szCs w:val="24"/>
               </w:rPr>
-              <w:t>在外部文件中增加一个</w:t>
+              <w:t>在外部</w:t>
+            </w:r>
+            <w:bookmarkStart w:id="0" w:name="_GoBack"/>
+            <w:bookmarkEnd w:id="0"/>
+            <w:r>
+              <w:rPr>
+                <w:rFonts w:ascii="黑体" w:eastAsia="黑体" w:hAnsi="黑体" w:hint="eastAsia"/>
+                <w:color w:val="000000" w:themeColor="text1"/>
+                <w:sz w:val="24"/>
+                <w:szCs w:val="24"/>
+              </w:rPr>
+              <w:t>文件中增加一个</w:t>
             </w:r>
             <w:r>
               <w:rPr>
@@ -19299,7 +19329,17 @@
                 <w:sz w:val="24"/>
                 <w:szCs w:val="24"/>
               </w:rPr>
-              <w:t>PerWage</w:t>
+              <w:t>P</w:t>
+            </w:r>
+            <w:r>
+              <w:rPr>
+                <w:rFonts w:ascii="黑体" w:eastAsia="黑体" w:hAnsi="黑体"/>
+                <w:color w:val="000000" w:themeColor="text1"/>
+                <w:sz w:val="24"/>
+                <w:szCs w:val="24"/>
+              </w:rPr>
+              <w:lastRenderedPageBreak/>
+              <w:t>erWage</w:t>
             </w:r>
           </w:p>
         </w:tc>
@@ -19324,6 +19364,7 @@
                 <w:sz w:val="24"/>
                 <w:szCs w:val="24"/>
               </w:rPr>
+              <w:lastRenderedPageBreak/>
               <w:t>语法</w:t>
             </w:r>
           </w:p>
@@ -19394,7 +19435,17 @@
                 <w:sz w:val="24"/>
                 <w:szCs w:val="24"/>
               </w:rPr>
-              <w:t>int profession</w:t>
+              <w:t xml:space="preserve">int </w:t>
+            </w:r>
+            <w:r>
+              <w:rPr>
+                <w:rFonts w:ascii="黑体" w:eastAsia="黑体" w:hAnsi="黑体"/>
+                <w:color w:val="000000" w:themeColor="text1"/>
+                <w:sz w:val="24"/>
+                <w:szCs w:val="24"/>
+              </w:rPr>
+              <w:lastRenderedPageBreak/>
+              <w:t>profession</w:t>
             </w:r>
             <w:r>
               <w:rPr>
